--- a/TEMP/input/p072r_ML_+MHS_+DB_G4/tcn_p072r.docx
+++ b/TEMP/input/p072r_ML_+MHS_+DB_G4/tcn_p072r.docx
@@ -3739,36 +3739,14 @@
     <w:rPrDefault>
       <w:rPr>
         <w:rFonts w:ascii="Arial" w:cs="Arial" w:eastAsia="Arial" w:hAnsi="Arial"/>
-        <w:b w:val="0"/>
-        <w:i w:val="0"/>
-        <w:smallCaps w:val="0"/>
-        <w:strike w:val="0"/>
-        <w:color w:val="000000"/>
         <w:sz w:val="22"/>
         <w:szCs w:val="22"/>
-        <w:u w:val="none"/>
-        <w:shd w:fill="auto" w:val="clear"/>
-        <w:vertAlign w:val="baseline"/>
         <w:lang w:val="en"/>
       </w:rPr>
     </w:rPrDefault>
     <w:pPrDefault>
       <w:pPr>
-        <w:keepNext w:val="0"/>
-        <w:keepLines w:val="0"/>
-        <w:widowControl w:val="1"/>
-        <w:pBdr>
-          <w:top w:space="0" w:sz="0" w:val="nil"/>
-          <w:left w:space="0" w:sz="0" w:val="nil"/>
-          <w:bottom w:space="0" w:sz="0" w:val="nil"/>
-          <w:right w:space="0" w:sz="0" w:val="nil"/>
-          <w:between w:space="0" w:sz="0" w:val="nil"/>
-        </w:pBdr>
-        <w:shd w:fill="auto" w:val="clear"/>
-        <w:spacing w:after="0" w:before="0" w:line="276" w:lineRule="auto"/>
-        <w:ind w:left="0" w:right="0" w:firstLine="0"/>
-        <w:contextualSpacing w:val="0"/>
-        <w:jc w:val="left"/>
+        <w:spacing w:line="276" w:lineRule="auto"/>
       </w:pPr>
     </w:pPrDefault>
   </w:docDefaults>

--- a/TEMP/input/p072r_ML_+MHS_+DB_G4/tcn_p072r.docx
+++ b/TEMP/input/p072r_ML_+MHS_+DB_G4/tcn_p072r.docx
@@ -2337,7 +2337,46 @@
           <w:color w:val="000000"/>
           <w:rtl w:val="0"/>
         </w:rPr>
-        <w:t xml:space="preserve">peu de la matiere reservée dans celle qui desja est bien</w:t>
+        <w:t xml:space="preserve">peu de la matiere reservée dans celle qui desja est </w:t>
+      </w:r>
+      <w:r>
+        <w:rPr>
+          <w:rFonts w:ascii="Courier New" w:cs="Courier New" w:eastAsia="Courier New" w:hAnsi="Courier New"/>
+          <w:color w:val="a91111"/>
+          <w:sz w:val="18"/>
+          <w:szCs w:val="18"/>
+          <w:rtl w:val="0"/>
+        </w:rPr>
+        <w:t xml:space="preserve">&lt;del&gt;</w:t>
+      </w:r>
+      <w:r>
+        <w:rPr>
+          <w:rtl w:val="0"/>
+        </w:rPr>
+        <w:t xml:space="preserve">fo</w:t>
+      </w:r>
+      <w:r>
+        <w:rPr>
+          <w:rFonts w:ascii="Courier New" w:cs="Courier New" w:eastAsia="Courier New" w:hAnsi="Courier New"/>
+          <w:color w:val="a91111"/>
+          <w:sz w:val="18"/>
+          <w:szCs w:val="18"/>
+          <w:rtl w:val="0"/>
+        </w:rPr>
+        <w:t xml:space="preserve">&lt;/del&gt;</w:t>
+      </w:r>
+      <w:r>
+        <w:rPr>
+          <w:rtl w:val="0"/>
+        </w:rPr>
+        <w:t xml:space="preserve"> </w:t>
+      </w:r>
+      <w:r>
+        <w:rPr>
+          <w:color w:val="000000"/>
+          <w:rtl w:val="0"/>
+        </w:rPr>
+        <w:t xml:space="preserve">bien</w:t>
       </w:r>
       <w:r>
         <w:rPr>
@@ -2392,40 +2431,7 @@
           <w:color w:val="000000"/>
           <w:rtl w:val="0"/>
         </w:rPr>
-        <w:t xml:space="preserve"> si elle se fond incontinent c'est signe qu'elle est </w:t>
-      </w:r>
-      <w:r>
-        <w:rPr>
-          <w:rFonts w:ascii="Courier New" w:cs="Courier New" w:eastAsia="Courier New" w:hAnsi="Courier New"/>
-          <w:color w:val="a91111"/>
-          <w:sz w:val="18"/>
-          <w:szCs w:val="18"/>
-          <w:rtl w:val="0"/>
-        </w:rPr>
-        <w:t xml:space="preserve">&lt;del&gt;</w:t>
-      </w:r>
-      <w:r>
-        <w:rPr>
-          <w:rtl w:val="0"/>
-        </w:rPr>
-        <w:t xml:space="preserve">fo</w:t>
-      </w:r>
-      <w:r>
-        <w:rPr>
-          <w:rFonts w:ascii="Courier New" w:cs="Courier New" w:eastAsia="Courier New" w:hAnsi="Courier New"/>
-          <w:color w:val="a91111"/>
-          <w:sz w:val="18"/>
-          <w:szCs w:val="18"/>
-          <w:rtl w:val="0"/>
-        </w:rPr>
-        <w:t xml:space="preserve">&lt;/del&gt;</w:t>
-      </w:r>
-      <w:r>
-        <w:rPr>
-          <w:color w:val="000000"/>
-          <w:rtl w:val="0"/>
-        </w:rPr>
-        <w:t xml:space="preserve"> bien</w:t>
+        <w:t xml:space="preserve"> si elle se fond incontinent c'est signe qu'elle est bien</w:t>
       </w:r>
       <w:r>
         <w:rPr>

--- a/TEMP/input/p072r_ML_+MHS_+DB_G4/tcn_p072r.docx
+++ b/TEMP/input/p072r_ML_+MHS_+DB_G4/tcn_p072r.docx
@@ -187,24 +187,7 @@
           <w:szCs w:val="18"/>
           <w:rtl w:val="0"/>
         </w:rPr>
-        <w:t xml:space="preserve">&lt;id&gt;</w:t>
-      </w:r>
-      <w:r>
-        <w:rPr>
-          <w:color w:val="000000"/>
-          <w:rtl w:val="0"/>
-        </w:rPr>
-        <w:t xml:space="preserve">p072r_1</w:t>
-      </w:r>
-      <w:r>
-        <w:rPr>
-          <w:rFonts w:ascii="Courier New" w:cs="Courier New" w:eastAsia="Courier New" w:hAnsi="Courier New"/>
-          <w:color w:val="7f6000"/>
-          <w:sz w:val="18"/>
-          <w:szCs w:val="18"/>
-          <w:rtl w:val="0"/>
-        </w:rPr>
-        <w:t xml:space="preserve">&lt;/id&gt;</w:t>
+        <w:t xml:space="preserve">&lt;id&gt;p072r_1&lt;/id&gt;</w:t>
       </w:r>
       <w:r>
         <w:rPr>
@@ -922,24 +905,7 @@
           <w:szCs w:val="18"/>
           <w:rtl w:val="0"/>
         </w:rPr>
-        <w:t xml:space="preserve">&lt;id&gt;</w:t>
-      </w:r>
-      <w:r>
-        <w:rPr>
-          <w:color w:val="000000"/>
-          <w:rtl w:val="0"/>
-        </w:rPr>
-        <w:t xml:space="preserve">p072r_2</w:t>
-      </w:r>
-      <w:r>
-        <w:rPr>
-          <w:rFonts w:ascii="Courier New" w:cs="Courier New" w:eastAsia="Courier New" w:hAnsi="Courier New"/>
-          <w:color w:val="7f6000"/>
-          <w:sz w:val="18"/>
-          <w:szCs w:val="18"/>
-          <w:rtl w:val="0"/>
-        </w:rPr>
-        <w:t xml:space="preserve">&lt;/id&gt;</w:t>
+        <w:t xml:space="preserve">&lt;id&gt;p072r_2&lt;/id&gt;</w:t>
       </w:r>
       <w:r>
         <w:rPr>

--- a/TEMP/input/p072r_ML_+MHS_+DB_G4/tcn_p072r.docx
+++ b/TEMP/input/p072r_ML_+MHS_+DB_G4/tcn_p072r.docx
@@ -1302,7 +1302,10 @@
         <w:shd w:fill="auto" w:val="clear"/>
         <w:contextualSpacing w:val="0"/>
         <w:rPr>
-          <w:color w:val="000000"/>
+          <w:rFonts w:ascii="Courier New" w:cs="Courier New" w:eastAsia="Courier New" w:hAnsi="Courier New"/>
+          <w:color w:val="a9a9a9"/>
+          <w:sz w:val="18"/>
+          <w:szCs w:val="18"/>
         </w:rPr>
       </w:pPr>
       <w:r>
@@ -1375,8 +1378,13 @@
       </w:r>
       <w:r>
         <w:rPr>
-          <w:rtl w:val="0"/>
-        </w:rPr>
+          <w:rFonts w:ascii="Courier New" w:cs="Courier New" w:eastAsia="Courier New" w:hAnsi="Courier New"/>
+          <w:color w:val="a9a9a9"/>
+          <w:sz w:val="18"/>
+          <w:szCs w:val="18"/>
+          <w:rtl w:val="0"/>
+        </w:rPr>
+        <w:t xml:space="preserve">&lt;lb/&gt;</w:t>
       </w:r>
     </w:p>
     <w:p>

--- a/TEMP/input/p072r_ML_+MHS_+DB_G4/tcn_p072r.docx
+++ b/TEMP/input/p072r_ML_+MHS_+DB_G4/tcn_p072r.docx
@@ -3702,7 +3702,7 @@
     </w:p>
     <w:sectPr>
       <w:pgSz w:h="15840" w:w="12240"/>
-      <w:pgMar w:bottom="1440" w:top="1440" w:left="1440" w:right="1440" w:header="0"/>
+      <w:pgMar w:bottom="1440" w:top="1440" w:left="1440" w:right="1440" w:header="0" w:footer="720"/>
       <w:pgNumType w:start="1"/>
     </w:sectPr>
   </w:body>

--- a/TEMP/input/p072r_ML_+MHS_+DB_G4/tcn_p072r.docx
+++ b/TEMP/input/p072r_ML_+MHS_+DB_G4/tcn_p072r.docx
@@ -552,7 +552,7 @@
           <w:color w:val="000000"/>
           <w:rtl w:val="0"/>
         </w:rPr>
-        <w:t xml:space="preserve"> vieulx </w:t>
+        <w:t xml:space="preserve"> </w:t>
       </w:r>
       <w:r>
         <w:rPr>
@@ -569,7 +569,7 @@
           <w:color w:val="000000"/>
           <w:rtl w:val="0"/>
         </w:rPr>
-        <w:t xml:space="preserve">fers de </w:t>
+        <w:t xml:space="preserve">vieulx fers de </w:t>
       </w:r>
       <w:r>
         <w:rPr>

--- a/TEMP/input/p072r_ML_+MHS_+DB_G4/tcn_p072r.docx
+++ b/TEMP/input/p072r_ML_+MHS_+DB_G4/tcn_p072r.docx
@@ -13,7 +13,6 @@
         </w:pBdr>
         <w:shd w:fill="auto" w:val="clear"/>
         <w:spacing w:line="331.2" w:lineRule="auto"/>
-        <w:contextualSpacing w:val="0"/>
         <w:rPr>
           <w:color w:val="000000"/>
         </w:rPr>
@@ -72,7 +71,6 @@
         </w:pBdr>
         <w:shd w:fill="auto" w:val="clear"/>
         <w:spacing w:line="331.2" w:lineRule="auto"/>
-        <w:contextualSpacing w:val="0"/>
         <w:rPr>
           <w:color w:val="000000"/>
         </w:rPr>
@@ -120,7 +118,6 @@
           <w:between w:space="0" w:sz="0" w:val="nil"/>
         </w:pBdr>
         <w:shd w:fill="auto" w:val="clear"/>
-        <w:contextualSpacing w:val="0"/>
         <w:rPr>
           <w:color w:val="000000"/>
         </w:rPr>
@@ -142,7 +139,6 @@
         </w:pBdr>
         <w:shd w:fill="auto" w:val="clear"/>
         <w:spacing w:line="331.2" w:lineRule="auto"/>
-        <w:contextualSpacing w:val="0"/>
         <w:rPr>
           <w:color w:val="000000"/>
         </w:rPr>
@@ -174,7 +170,6 @@
         </w:pBdr>
         <w:shd w:fill="auto" w:val="clear"/>
         <w:spacing w:line="331.2" w:lineRule="auto"/>
-        <w:contextualSpacing w:val="0"/>
         <w:rPr>
           <w:color w:val="000000"/>
         </w:rPr>
@@ -205,28 +200,26 @@
           <w:between w:space="0" w:sz="0" w:val="nil"/>
         </w:pBdr>
         <w:shd w:fill="auto" w:val="clear"/>
-        <w:contextualSpacing w:val="0"/>
-        <w:rPr>
-          <w:color w:val="000000"/>
-        </w:rPr>
-      </w:pPr>
-      <w:r>
-        <w:rPr>
-          <w:rtl w:val="0"/>
-        </w:rPr>
-      </w:r>
-    </w:p>
-    <w:p>
-      <w:pPr>
-        <w:pBdr>
-          <w:top w:space="0" w:sz="0" w:val="nil"/>
-          <w:left w:space="0" w:sz="0" w:val="nil"/>
-          <w:bottom w:space="0" w:sz="0" w:val="nil"/>
-          <w:right w:space="0" w:sz="0" w:val="nil"/>
-          <w:between w:space="0" w:sz="0" w:val="nil"/>
-        </w:pBdr>
-        <w:shd w:fill="auto" w:val="clear"/>
-        <w:contextualSpacing w:val="0"/>
+        <w:rPr>
+          <w:color w:val="000000"/>
+        </w:rPr>
+      </w:pPr>
+      <w:r>
+        <w:rPr>
+          <w:rtl w:val="0"/>
+        </w:rPr>
+      </w:r>
+    </w:p>
+    <w:p>
+      <w:pPr>
+        <w:pBdr>
+          <w:top w:space="0" w:sz="0" w:val="nil"/>
+          <w:left w:space="0" w:sz="0" w:val="nil"/>
+          <w:bottom w:space="0" w:sz="0" w:val="nil"/>
+          <w:right w:space="0" w:sz="0" w:val="nil"/>
+          <w:between w:space="0" w:sz="0" w:val="nil"/>
+        </w:pBdr>
+        <w:shd w:fill="auto" w:val="clear"/>
         <w:rPr>
           <w:color w:val="000000"/>
         </w:rPr>
@@ -335,28 +328,26 @@
           <w:between w:space="0" w:sz="0" w:val="nil"/>
         </w:pBdr>
         <w:shd w:fill="auto" w:val="clear"/>
-        <w:contextualSpacing w:val="0"/>
-        <w:rPr>
-          <w:color w:val="000000"/>
-        </w:rPr>
-      </w:pPr>
-      <w:r>
-        <w:rPr>
-          <w:rtl w:val="0"/>
-        </w:rPr>
-      </w:r>
-    </w:p>
-    <w:p>
-      <w:pPr>
-        <w:pBdr>
-          <w:top w:space="0" w:sz="0" w:val="nil"/>
-          <w:left w:space="0" w:sz="0" w:val="nil"/>
-          <w:bottom w:space="0" w:sz="0" w:val="nil"/>
-          <w:right w:space="0" w:sz="0" w:val="nil"/>
-          <w:between w:space="0" w:sz="0" w:val="nil"/>
-        </w:pBdr>
-        <w:shd w:fill="auto" w:val="clear"/>
-        <w:contextualSpacing w:val="0"/>
+        <w:rPr>
+          <w:color w:val="000000"/>
+        </w:rPr>
+      </w:pPr>
+      <w:r>
+        <w:rPr>
+          <w:rtl w:val="0"/>
+        </w:rPr>
+      </w:r>
+    </w:p>
+    <w:p>
+      <w:pPr>
+        <w:pBdr>
+          <w:top w:space="0" w:sz="0" w:val="nil"/>
+          <w:left w:space="0" w:sz="0" w:val="nil"/>
+          <w:bottom w:space="0" w:sz="0" w:val="nil"/>
+          <w:right w:space="0" w:sz="0" w:val="nil"/>
+          <w:between w:space="0" w:sz="0" w:val="nil"/>
+        </w:pBdr>
+        <w:shd w:fill="auto" w:val="clear"/>
         <w:rPr>
           <w:color w:val="000000"/>
         </w:rPr>
@@ -508,7 +499,6 @@
           <w:between w:space="0" w:sz="0" w:val="nil"/>
         </w:pBdr>
         <w:shd w:fill="auto" w:val="clear"/>
-        <w:contextualSpacing w:val="0"/>
         <w:rPr>
           <w:color w:val="000000"/>
         </w:rPr>
@@ -682,7 +672,6 @@
           <w:between w:space="0" w:sz="0" w:val="nil"/>
         </w:pBdr>
         <w:shd w:fill="auto" w:val="clear"/>
-        <w:contextualSpacing w:val="0"/>
         <w:rPr>
           <w:color w:val="000000"/>
         </w:rPr>
@@ -720,7 +709,6 @@
           <w:between w:space="0" w:sz="0" w:val="nil"/>
         </w:pBdr>
         <w:shd w:fill="auto" w:val="clear"/>
-        <w:contextualSpacing w:val="0"/>
         <w:rPr>
           <w:color w:val="000000"/>
         </w:rPr>
@@ -809,7 +797,6 @@
           <w:between w:space="0" w:sz="0" w:val="nil"/>
         </w:pBdr>
         <w:shd w:fill="auto" w:val="clear"/>
-        <w:contextualSpacing w:val="0"/>
         <w:rPr/>
       </w:pPr>
       <w:r>
@@ -838,7 +825,6 @@
           <w:between w:space="0" w:sz="0" w:val="nil"/>
         </w:pBdr>
         <w:shd w:fill="auto" w:val="clear"/>
-        <w:contextualSpacing w:val="0"/>
         <w:rPr>
           <w:color w:val="000000"/>
         </w:rPr>
@@ -860,7 +846,6 @@
         </w:pBdr>
         <w:shd w:fill="auto" w:val="clear"/>
         <w:spacing w:line="331.2" w:lineRule="auto"/>
-        <w:contextualSpacing w:val="0"/>
         <w:rPr>
           <w:color w:val="000000"/>
         </w:rPr>
@@ -892,7 +877,6 @@
         </w:pBdr>
         <w:shd w:fill="auto" w:val="clear"/>
         <w:spacing w:line="331.2" w:lineRule="auto"/>
-        <w:contextualSpacing w:val="0"/>
         <w:rPr>
           <w:color w:val="000000"/>
         </w:rPr>
@@ -923,28 +907,26 @@
           <w:between w:space="0" w:sz="0" w:val="nil"/>
         </w:pBdr>
         <w:shd w:fill="auto" w:val="clear"/>
-        <w:contextualSpacing w:val="0"/>
-        <w:rPr>
-          <w:color w:val="000000"/>
-        </w:rPr>
-      </w:pPr>
-      <w:r>
-        <w:rPr>
-          <w:rtl w:val="0"/>
-        </w:rPr>
-      </w:r>
-    </w:p>
-    <w:p>
-      <w:pPr>
-        <w:pBdr>
-          <w:top w:space="0" w:sz="0" w:val="nil"/>
-          <w:left w:space="0" w:sz="0" w:val="nil"/>
-          <w:bottom w:space="0" w:sz="0" w:val="nil"/>
-          <w:right w:space="0" w:sz="0" w:val="nil"/>
-          <w:between w:space="0" w:sz="0" w:val="nil"/>
-        </w:pBdr>
-        <w:shd w:fill="auto" w:val="clear"/>
-        <w:contextualSpacing w:val="0"/>
+        <w:rPr>
+          <w:color w:val="000000"/>
+        </w:rPr>
+      </w:pPr>
+      <w:r>
+        <w:rPr>
+          <w:rtl w:val="0"/>
+        </w:rPr>
+      </w:r>
+    </w:p>
+    <w:p>
+      <w:pPr>
+        <w:pBdr>
+          <w:top w:space="0" w:sz="0" w:val="nil"/>
+          <w:left w:space="0" w:sz="0" w:val="nil"/>
+          <w:bottom w:space="0" w:sz="0" w:val="nil"/>
+          <w:right w:space="0" w:sz="0" w:val="nil"/>
+          <w:between w:space="0" w:sz="0" w:val="nil"/>
+        </w:pBdr>
+        <w:shd w:fill="auto" w:val="clear"/>
         <w:rPr>
           <w:color w:val="000000"/>
         </w:rPr>
@@ -1019,28 +1001,26 @@
           <w:between w:space="0" w:sz="0" w:val="nil"/>
         </w:pBdr>
         <w:shd w:fill="auto" w:val="clear"/>
-        <w:contextualSpacing w:val="0"/>
-        <w:rPr>
-          <w:color w:val="000000"/>
-        </w:rPr>
-      </w:pPr>
-      <w:r>
-        <w:rPr>
-          <w:rtl w:val="0"/>
-        </w:rPr>
-      </w:r>
-    </w:p>
-    <w:p>
-      <w:pPr>
-        <w:pBdr>
-          <w:top w:space="0" w:sz="0" w:val="nil"/>
-          <w:left w:space="0" w:sz="0" w:val="nil"/>
-          <w:bottom w:space="0" w:sz="0" w:val="nil"/>
-          <w:right w:space="0" w:sz="0" w:val="nil"/>
-          <w:between w:space="0" w:sz="0" w:val="nil"/>
-        </w:pBdr>
-        <w:shd w:fill="auto" w:val="clear"/>
-        <w:contextualSpacing w:val="0"/>
+        <w:rPr>
+          <w:color w:val="000000"/>
+        </w:rPr>
+      </w:pPr>
+      <w:r>
+        <w:rPr>
+          <w:rtl w:val="0"/>
+        </w:rPr>
+      </w:r>
+    </w:p>
+    <w:p>
+      <w:pPr>
+        <w:pBdr>
+          <w:top w:space="0" w:sz="0" w:val="nil"/>
+          <w:left w:space="0" w:sz="0" w:val="nil"/>
+          <w:bottom w:space="0" w:sz="0" w:val="nil"/>
+          <w:right w:space="0" w:sz="0" w:val="nil"/>
+          <w:between w:space="0" w:sz="0" w:val="nil"/>
+        </w:pBdr>
+        <w:shd w:fill="auto" w:val="clear"/>
         <w:rPr>
           <w:color w:val="000000"/>
         </w:rPr>
@@ -1139,7 +1119,6 @@
           <w:between w:space="0" w:sz="0" w:val="nil"/>
         </w:pBdr>
         <w:shd w:fill="auto" w:val="clear"/>
-        <w:contextualSpacing w:val="0"/>
         <w:rPr>
           <w:color w:val="000000"/>
         </w:rPr>
@@ -1245,7 +1224,6 @@
           <w:between w:space="0" w:sz="0" w:val="nil"/>
         </w:pBdr>
         <w:shd w:fill="auto" w:val="clear"/>
-        <w:contextualSpacing w:val="0"/>
         <w:rPr>
           <w:color w:val="000000"/>
         </w:rPr>
@@ -1300,7 +1278,6 @@
           <w:between w:space="0" w:sz="0" w:val="nil"/>
         </w:pBdr>
         <w:shd w:fill="auto" w:val="clear"/>
-        <w:contextualSpacing w:val="0"/>
         <w:rPr>
           <w:rFonts w:ascii="Courier New" w:cs="Courier New" w:eastAsia="Courier New" w:hAnsi="Courier New"/>
           <w:color w:val="a9a9a9"/>
@@ -1397,7 +1374,6 @@
           <w:between w:space="0" w:sz="0" w:val="nil"/>
         </w:pBdr>
         <w:shd w:fill="auto" w:val="clear"/>
-        <w:contextualSpacing w:val="0"/>
         <w:rPr>
           <w:color w:val="000000"/>
         </w:rPr>
@@ -1529,7 +1505,6 @@
           <w:between w:space="0" w:sz="0" w:val="nil"/>
         </w:pBdr>
         <w:shd w:fill="auto" w:val="clear"/>
-        <w:contextualSpacing w:val="0"/>
         <w:rPr>
           <w:color w:val="000000"/>
         </w:rPr>
@@ -1594,7 +1569,6 @@
           <w:between w:space="0" w:sz="0" w:val="nil"/>
         </w:pBdr>
         <w:shd w:fill="auto" w:val="clear"/>
-        <w:contextualSpacing w:val="0"/>
         <w:rPr>
           <w:color w:val="000000"/>
         </w:rPr>
@@ -1632,7 +1606,6 @@
           <w:between w:space="0" w:sz="0" w:val="nil"/>
         </w:pBdr>
         <w:shd w:fill="auto" w:val="clear"/>
-        <w:contextualSpacing w:val="0"/>
         <w:rPr>
           <w:color w:val="000000"/>
         </w:rPr>
@@ -1704,7 +1677,6 @@
           <w:between w:space="0" w:sz="0" w:val="nil"/>
         </w:pBdr>
         <w:shd w:fill="auto" w:val="clear"/>
-        <w:contextualSpacing w:val="0"/>
         <w:rPr>
           <w:color w:val="000000"/>
         </w:rPr>
@@ -1823,7 +1795,6 @@
           <w:between w:space="0" w:sz="0" w:val="nil"/>
         </w:pBdr>
         <w:shd w:fill="auto" w:val="clear"/>
-        <w:contextualSpacing w:val="0"/>
         <w:rPr>
           <w:color w:val="000000"/>
         </w:rPr>
@@ -1907,7 +1878,6 @@
           <w:between w:space="0" w:sz="0" w:val="nil"/>
         </w:pBdr>
         <w:shd w:fill="auto" w:val="clear"/>
-        <w:contextualSpacing w:val="0"/>
         <w:rPr>
           <w:color w:val="000000"/>
         </w:rPr>
@@ -1962,7 +1932,6 @@
           <w:between w:space="0" w:sz="0" w:val="nil"/>
         </w:pBdr>
         <w:shd w:fill="auto" w:val="clear"/>
-        <w:contextualSpacing w:val="0"/>
         <w:rPr>
           <w:color w:val="000000"/>
         </w:rPr>
@@ -2034,7 +2003,6 @@
           <w:between w:space="0" w:sz="0" w:val="nil"/>
         </w:pBdr>
         <w:shd w:fill="auto" w:val="clear"/>
-        <w:contextualSpacing w:val="0"/>
         <w:rPr>
           <w:color w:val="000000"/>
         </w:rPr>
@@ -2072,7 +2040,6 @@
           <w:between w:space="0" w:sz="0" w:val="nil"/>
         </w:pBdr>
         <w:shd w:fill="auto" w:val="clear"/>
-        <w:contextualSpacing w:val="0"/>
         <w:rPr>
           <w:color w:val="000000"/>
         </w:rPr>
@@ -2127,7 +2094,6 @@
           <w:between w:space="0" w:sz="0" w:val="nil"/>
         </w:pBdr>
         <w:shd w:fill="auto" w:val="clear"/>
-        <w:contextualSpacing w:val="0"/>
         <w:rPr>
           <w:color w:val="000000"/>
         </w:rPr>
@@ -2225,7 +2191,6 @@
           <w:between w:space="0" w:sz="0" w:val="nil"/>
         </w:pBdr>
         <w:shd w:fill="auto" w:val="clear"/>
-        <w:contextualSpacing w:val="0"/>
         <w:rPr>
           <w:color w:val="000000"/>
         </w:rPr>
@@ -2263,7 +2228,6 @@
           <w:between w:space="0" w:sz="0" w:val="nil"/>
         </w:pBdr>
         <w:shd w:fill="auto" w:val="clear"/>
-        <w:contextualSpacing w:val="0"/>
         <w:rPr>
           <w:color w:val="000000"/>
         </w:rPr>
@@ -2301,7 +2265,6 @@
           <w:between w:space="0" w:sz="0" w:val="nil"/>
         </w:pBdr>
         <w:shd w:fill="auto" w:val="clear"/>
-        <w:contextualSpacing w:val="0"/>
         <w:rPr>
           <w:color w:val="000000"/>
         </w:rPr>
@@ -2378,7 +2341,6 @@
           <w:between w:space="0" w:sz="0" w:val="nil"/>
         </w:pBdr>
         <w:shd w:fill="auto" w:val="clear"/>
-        <w:contextualSpacing w:val="0"/>
         <w:rPr>
           <w:color w:val="000000"/>
         </w:rPr>
@@ -2433,7 +2395,6 @@
           <w:between w:space="0" w:sz="0" w:val="nil"/>
         </w:pBdr>
         <w:shd w:fill="auto" w:val="clear"/>
-        <w:contextualSpacing w:val="0"/>
         <w:rPr>
           <w:color w:val="000000"/>
         </w:rPr>
@@ -2505,7 +2466,6 @@
           <w:between w:space="0" w:sz="0" w:val="nil"/>
         </w:pBdr>
         <w:shd w:fill="auto" w:val="clear"/>
-        <w:contextualSpacing w:val="0"/>
         <w:rPr>
           <w:color w:val="000000"/>
         </w:rPr>
@@ -2597,7 +2557,6 @@
           <w:between w:space="0" w:sz="0" w:val="nil"/>
         </w:pBdr>
         <w:shd w:fill="auto" w:val="clear"/>
-        <w:contextualSpacing w:val="0"/>
         <w:rPr>
           <w:color w:val="000000"/>
         </w:rPr>
@@ -2702,7 +2661,6 @@
           <w:between w:space="0" w:sz="0" w:val="nil"/>
         </w:pBdr>
         <w:shd w:fill="auto" w:val="clear"/>
-        <w:contextualSpacing w:val="0"/>
         <w:rPr>
           <w:color w:val="000000"/>
         </w:rPr>
@@ -2740,7 +2698,6 @@
           <w:between w:space="0" w:sz="0" w:val="nil"/>
         </w:pBdr>
         <w:shd w:fill="auto" w:val="clear"/>
-        <w:contextualSpacing w:val="0"/>
         <w:rPr>
           <w:color w:val="000000"/>
         </w:rPr>
@@ -2836,7 +2793,6 @@
           <w:between w:space="0" w:sz="0" w:val="nil"/>
         </w:pBdr>
         <w:shd w:fill="auto" w:val="clear"/>
-        <w:contextualSpacing w:val="0"/>
         <w:rPr>
           <w:color w:val="000000"/>
         </w:rPr>
@@ -2962,7 +2918,6 @@
           <w:between w:space="0" w:sz="0" w:val="nil"/>
         </w:pBdr>
         <w:shd w:fill="auto" w:val="clear"/>
-        <w:contextualSpacing w:val="0"/>
         <w:rPr>
           <w:color w:val="000000"/>
         </w:rPr>
@@ -3044,7 +2999,6 @@
           <w:between w:space="0" w:sz="0" w:val="nil"/>
         </w:pBdr>
         <w:shd w:fill="auto" w:val="clear"/>
-        <w:contextualSpacing w:val="0"/>
         <w:rPr>
           <w:color w:val="000000"/>
         </w:rPr>
@@ -3152,7 +3106,6 @@
           <w:between w:space="0" w:sz="0" w:val="nil"/>
         </w:pBdr>
         <w:shd w:fill="auto" w:val="clear"/>
-        <w:contextualSpacing w:val="0"/>
         <w:rPr>
           <w:color w:val="000000"/>
         </w:rPr>
@@ -3224,7 +3177,6 @@
           <w:between w:space="0" w:sz="0" w:val="nil"/>
         </w:pBdr>
         <w:shd w:fill="auto" w:val="clear"/>
-        <w:contextualSpacing w:val="0"/>
         <w:rPr>
           <w:color w:val="000000"/>
         </w:rPr>
@@ -3246,7 +3198,6 @@
         </w:pBdr>
         <w:shd w:fill="auto" w:val="clear"/>
         <w:spacing w:line="331.2" w:lineRule="auto"/>
-        <w:contextualSpacing w:val="0"/>
         <w:rPr>
           <w:color w:val="000000"/>
         </w:rPr>
@@ -3277,7 +3228,6 @@
           <w:between w:space="0" w:sz="0" w:val="nil"/>
         </w:pBdr>
         <w:shd w:fill="auto" w:val="clear"/>
-        <w:contextualSpacing w:val="0"/>
         <w:rPr>
           <w:color w:val="000000"/>
         </w:rPr>
@@ -3325,7 +3275,6 @@
           <w:between w:space="0" w:sz="0" w:val="nil"/>
         </w:pBdr>
         <w:shd w:fill="auto" w:val="clear"/>
-        <w:contextualSpacing w:val="0"/>
         <w:rPr>
           <w:color w:val="000000"/>
         </w:rPr>
@@ -3363,7 +3312,6 @@
           <w:between w:space="0" w:sz="0" w:val="nil"/>
         </w:pBdr>
         <w:shd w:fill="auto" w:val="clear"/>
-        <w:contextualSpacing w:val="0"/>
         <w:rPr>
           <w:color w:val="000000"/>
         </w:rPr>
@@ -3401,7 +3349,6 @@
           <w:between w:space="0" w:sz="0" w:val="nil"/>
         </w:pBdr>
         <w:shd w:fill="auto" w:val="clear"/>
-        <w:contextualSpacing w:val="0"/>
         <w:rPr>
           <w:color w:val="000000"/>
         </w:rPr>
@@ -3473,7 +3420,6 @@
           <w:between w:space="0" w:sz="0" w:val="nil"/>
         </w:pBdr>
         <w:shd w:fill="auto" w:val="clear"/>
-        <w:contextualSpacing w:val="0"/>
         <w:rPr>
           <w:color w:val="000000"/>
         </w:rPr>
@@ -3511,7 +3457,6 @@
           <w:between w:space="0" w:sz="0" w:val="nil"/>
         </w:pBdr>
         <w:shd w:fill="auto" w:val="clear"/>
-        <w:contextualSpacing w:val="0"/>
         <w:rPr>
           <w:color w:val="000000"/>
         </w:rPr>
@@ -3617,7 +3562,6 @@
           <w:between w:space="0" w:sz="0" w:val="nil"/>
         </w:pBdr>
         <w:shd w:fill="auto" w:val="clear"/>
-        <w:contextualSpacing w:val="0"/>
         <w:rPr>
           <w:color w:val="000000"/>
         </w:rPr>
@@ -3689,7 +3633,6 @@
           <w:between w:space="0" w:sz="0" w:val="nil"/>
         </w:pBdr>
         <w:shd w:fill="auto" w:val="clear"/>
-        <w:contextualSpacing w:val="0"/>
         <w:rPr>
           <w:color w:val="000000"/>
         </w:rPr>
